--- a/ExamsP4/MR/Dúvidas MG.docx
+++ b/ExamsP4/MR/Dúvidas MG.docx
@@ -9,7 +9,7 @@
     </w:p>
     <w:p>
       <w:pPr>
-        <w:pStyle w:val="ListParagraph"/>
+        <w:pStyle w:val="PargrafodaLista"/>
         <w:numPr>
           <w:ilvl w:val="0"/>
           <w:numId w:val="1"/>
@@ -33,7 +33,7 @@
     </w:p>
     <w:p>
       <w:pPr>
-        <w:pStyle w:val="ListParagraph"/>
+        <w:pStyle w:val="PargrafodaLista"/>
         <w:numPr>
           <w:ilvl w:val="0"/>
           <w:numId w:val="1"/>
@@ -46,7 +46,31 @@
         <w:rPr>
           <w:lang w:val="pt-PT"/>
         </w:rPr>
-        <w:t>No exercício 7) fala de uma percentagem de energia que consegue ser retieved, mas por exemplo num MAP de 2021/2022 com um exercício semelhante não diz nada sobre essa percentagem, utilizamos um valor qualquer ou usamos 100%?</w:t>
+        <w:t>No exercício 7) fala de uma percentagem de energia que consegue ser retieved, mas por exemplo num MAP de 2021/2022 com um exercício semelhante não diz nada sobre essa percentagem, utilizamos um valor qualquer ou usamos 100%</w:t>
+      </w:r>
+      <w:r>
+        <w:rPr>
+          <w:lang w:val="pt-PT"/>
+        </w:rPr>
+        <w:t>?</w:t>
+      </w:r>
+    </w:p>
+    <w:p>
+      <w:pPr>
+        <w:pStyle w:val="PargrafodaLista"/>
+        <w:numPr>
+          <w:ilvl w:val="0"/>
+          <w:numId w:val="1"/>
+        </w:numPr>
+        <w:rPr>
+          <w:lang w:val="pt-PT"/>
+        </w:rPr>
+      </w:pPr>
+      <w:r>
+        <w:rPr>
+          <w:lang w:val="pt-PT"/>
+        </w:rPr>
+        <w:t>Iconv é 400 volts a multiplicar ou a dividir por raiz de 3?</w:t>
       </w:r>
     </w:p>
     <w:sectPr>
@@ -583,11 +607,11 @@
       <w:lang w:val="en-US"/>
     </w:rPr>
   </w:style>
-  <w:style w:type="paragraph" w:styleId="Heading1">
+  <w:style w:type="paragraph" w:styleId="Ttulo1">
     <w:name w:val="heading 1"/>
     <w:basedOn w:val="Normal"/>
     <w:next w:val="Normal"/>
-    <w:link w:val="Heading1Char"/>
+    <w:link w:val="Ttulo1Carter"/>
     <w:uiPriority w:val="9"/>
     <w:qFormat/>
     <w:rsid w:val="00FB7D14"/>
@@ -604,11 +628,11 @@
       <w:szCs w:val="40"/>
     </w:rPr>
   </w:style>
-  <w:style w:type="paragraph" w:styleId="Heading2">
+  <w:style w:type="paragraph" w:styleId="Ttulo2">
     <w:name w:val="heading 2"/>
     <w:basedOn w:val="Normal"/>
     <w:next w:val="Normal"/>
-    <w:link w:val="Heading2Char"/>
+    <w:link w:val="Ttulo2Carter"/>
     <w:uiPriority w:val="9"/>
     <w:semiHidden/>
     <w:unhideWhenUsed/>
@@ -627,11 +651,11 @@
       <w:szCs w:val="32"/>
     </w:rPr>
   </w:style>
-  <w:style w:type="paragraph" w:styleId="Heading3">
+  <w:style w:type="paragraph" w:styleId="Ttulo3">
     <w:name w:val="heading 3"/>
     <w:basedOn w:val="Normal"/>
     <w:next w:val="Normal"/>
-    <w:link w:val="Heading3Char"/>
+    <w:link w:val="Ttulo3Carter"/>
     <w:uiPriority w:val="9"/>
     <w:semiHidden/>
     <w:unhideWhenUsed/>
@@ -650,11 +674,11 @@
       <w:szCs w:val="28"/>
     </w:rPr>
   </w:style>
-  <w:style w:type="paragraph" w:styleId="Heading4">
+  <w:style w:type="paragraph" w:styleId="Ttulo4">
     <w:name w:val="heading 4"/>
     <w:basedOn w:val="Normal"/>
     <w:next w:val="Normal"/>
-    <w:link w:val="Heading4Char"/>
+    <w:link w:val="Ttulo4Carter"/>
     <w:uiPriority w:val="9"/>
     <w:semiHidden/>
     <w:unhideWhenUsed/>
@@ -673,11 +697,11 @@
       <w:color w:val="0F4761" w:themeColor="accent1" w:themeShade="BF"/>
     </w:rPr>
   </w:style>
-  <w:style w:type="paragraph" w:styleId="Heading5">
+  <w:style w:type="paragraph" w:styleId="Ttulo5">
     <w:name w:val="heading 5"/>
     <w:basedOn w:val="Normal"/>
     <w:next w:val="Normal"/>
-    <w:link w:val="Heading5Char"/>
+    <w:link w:val="Ttulo5Carter"/>
     <w:uiPriority w:val="9"/>
     <w:semiHidden/>
     <w:unhideWhenUsed/>
@@ -694,11 +718,11 @@
       <w:color w:val="0F4761" w:themeColor="accent1" w:themeShade="BF"/>
     </w:rPr>
   </w:style>
-  <w:style w:type="paragraph" w:styleId="Heading6">
+  <w:style w:type="paragraph" w:styleId="Ttulo6">
     <w:name w:val="heading 6"/>
     <w:basedOn w:val="Normal"/>
     <w:next w:val="Normal"/>
-    <w:link w:val="Heading6Char"/>
+    <w:link w:val="Ttulo6Carter"/>
     <w:uiPriority w:val="9"/>
     <w:semiHidden/>
     <w:unhideWhenUsed/>
@@ -717,11 +741,11 @@
       <w:color w:val="595959" w:themeColor="text1" w:themeTint="A6"/>
     </w:rPr>
   </w:style>
-  <w:style w:type="paragraph" w:styleId="Heading7">
+  <w:style w:type="paragraph" w:styleId="Ttulo7">
     <w:name w:val="heading 7"/>
     <w:basedOn w:val="Normal"/>
     <w:next w:val="Normal"/>
-    <w:link w:val="Heading7Char"/>
+    <w:link w:val="Ttulo7Carter"/>
     <w:uiPriority w:val="9"/>
     <w:semiHidden/>
     <w:unhideWhenUsed/>
@@ -738,11 +762,11 @@
       <w:color w:val="595959" w:themeColor="text1" w:themeTint="A6"/>
     </w:rPr>
   </w:style>
-  <w:style w:type="paragraph" w:styleId="Heading8">
+  <w:style w:type="paragraph" w:styleId="Ttulo8">
     <w:name w:val="heading 8"/>
     <w:basedOn w:val="Normal"/>
     <w:next w:val="Normal"/>
-    <w:link w:val="Heading8Char"/>
+    <w:link w:val="Ttulo8Carter"/>
     <w:uiPriority w:val="9"/>
     <w:semiHidden/>
     <w:unhideWhenUsed/>
@@ -761,11 +785,11 @@
       <w:color w:val="272727" w:themeColor="text1" w:themeTint="D8"/>
     </w:rPr>
   </w:style>
-  <w:style w:type="paragraph" w:styleId="Heading9">
+  <w:style w:type="paragraph" w:styleId="Ttulo9">
     <w:name w:val="heading 9"/>
     <w:basedOn w:val="Normal"/>
     <w:next w:val="Normal"/>
-    <w:link w:val="Heading9Char"/>
+    <w:link w:val="Ttulo9Carter"/>
     <w:uiPriority w:val="9"/>
     <w:semiHidden/>
     <w:unhideWhenUsed/>
@@ -782,13 +806,13 @@
       <w:color w:val="272727" w:themeColor="text1" w:themeTint="D8"/>
     </w:rPr>
   </w:style>
-  <w:style w:type="character" w:default="1" w:styleId="DefaultParagraphFont">
+  <w:style w:type="character" w:default="1" w:styleId="Tipodeletrapredefinidodopargrafo">
     <w:name w:val="Default Paragraph Font"/>
     <w:uiPriority w:val="1"/>
     <w:semiHidden/>
     <w:unhideWhenUsed/>
   </w:style>
-  <w:style w:type="table" w:default="1" w:styleId="TableNormal">
+  <w:style w:type="table" w:default="1" w:styleId="Tabelanormal">
     <w:name w:val="Normal Table"/>
     <w:uiPriority w:val="99"/>
     <w:semiHidden/>
@@ -803,16 +827,16 @@
       </w:tblCellMar>
     </w:tblPr>
   </w:style>
-  <w:style w:type="numbering" w:default="1" w:styleId="NoList">
+  <w:style w:type="numbering" w:default="1" w:styleId="Semlista">
     <w:name w:val="No List"/>
     <w:uiPriority w:val="99"/>
     <w:semiHidden/>
     <w:unhideWhenUsed/>
   </w:style>
-  <w:style w:type="character" w:customStyle="1" w:styleId="Heading1Char">
-    <w:name w:val="Heading 1 Char"/>
-    <w:basedOn w:val="DefaultParagraphFont"/>
-    <w:link w:val="Heading1"/>
+  <w:style w:type="character" w:customStyle="1" w:styleId="Ttulo1Carter">
+    <w:name w:val="Título 1 Caráter"/>
+    <w:basedOn w:val="Tipodeletrapredefinidodopargrafo"/>
+    <w:link w:val="Ttulo1"/>
     <w:uiPriority w:val="9"/>
     <w:rsid w:val="00FB7D14"/>
     <w:rPr>
@@ -823,10 +847,10 @@
       <w:lang w:val="en-US"/>
     </w:rPr>
   </w:style>
-  <w:style w:type="character" w:customStyle="1" w:styleId="Heading2Char">
-    <w:name w:val="Heading 2 Char"/>
-    <w:basedOn w:val="DefaultParagraphFont"/>
-    <w:link w:val="Heading2"/>
+  <w:style w:type="character" w:customStyle="1" w:styleId="Ttulo2Carter">
+    <w:name w:val="Título 2 Caráter"/>
+    <w:basedOn w:val="Tipodeletrapredefinidodopargrafo"/>
+    <w:link w:val="Ttulo2"/>
     <w:uiPriority w:val="9"/>
     <w:semiHidden/>
     <w:rsid w:val="00FB7D14"/>
@@ -838,10 +862,10 @@
       <w:lang w:val="en-US"/>
     </w:rPr>
   </w:style>
-  <w:style w:type="character" w:customStyle="1" w:styleId="Heading3Char">
-    <w:name w:val="Heading 3 Char"/>
-    <w:basedOn w:val="DefaultParagraphFont"/>
-    <w:link w:val="Heading3"/>
+  <w:style w:type="character" w:customStyle="1" w:styleId="Ttulo3Carter">
+    <w:name w:val="Título 3 Caráter"/>
+    <w:basedOn w:val="Tipodeletrapredefinidodopargrafo"/>
+    <w:link w:val="Ttulo3"/>
     <w:uiPriority w:val="9"/>
     <w:semiHidden/>
     <w:rsid w:val="00FB7D14"/>
@@ -853,10 +877,10 @@
       <w:lang w:val="en-US"/>
     </w:rPr>
   </w:style>
-  <w:style w:type="character" w:customStyle="1" w:styleId="Heading4Char">
-    <w:name w:val="Heading 4 Char"/>
-    <w:basedOn w:val="DefaultParagraphFont"/>
-    <w:link w:val="Heading4"/>
+  <w:style w:type="character" w:customStyle="1" w:styleId="Ttulo4Carter">
+    <w:name w:val="Título 4 Caráter"/>
+    <w:basedOn w:val="Tipodeletrapredefinidodopargrafo"/>
+    <w:link w:val="Ttulo4"/>
     <w:uiPriority w:val="9"/>
     <w:semiHidden/>
     <w:rsid w:val="00FB7D14"/>
@@ -868,10 +892,10 @@
       <w:lang w:val="en-US"/>
     </w:rPr>
   </w:style>
-  <w:style w:type="character" w:customStyle="1" w:styleId="Heading5Char">
-    <w:name w:val="Heading 5 Char"/>
-    <w:basedOn w:val="DefaultParagraphFont"/>
-    <w:link w:val="Heading5"/>
+  <w:style w:type="character" w:customStyle="1" w:styleId="Ttulo5Carter">
+    <w:name w:val="Título 5 Caráter"/>
+    <w:basedOn w:val="Tipodeletrapredefinidodopargrafo"/>
+    <w:link w:val="Ttulo5"/>
     <w:uiPriority w:val="9"/>
     <w:semiHidden/>
     <w:rsid w:val="00FB7D14"/>
@@ -881,10 +905,10 @@
       <w:lang w:val="en-US"/>
     </w:rPr>
   </w:style>
-  <w:style w:type="character" w:customStyle="1" w:styleId="Heading6Char">
-    <w:name w:val="Heading 6 Char"/>
-    <w:basedOn w:val="DefaultParagraphFont"/>
-    <w:link w:val="Heading6"/>
+  <w:style w:type="character" w:customStyle="1" w:styleId="Ttulo6Carter">
+    <w:name w:val="Título 6 Caráter"/>
+    <w:basedOn w:val="Tipodeletrapredefinidodopargrafo"/>
+    <w:link w:val="Ttulo6"/>
     <w:uiPriority w:val="9"/>
     <w:semiHidden/>
     <w:rsid w:val="00FB7D14"/>
@@ -896,10 +920,10 @@
       <w:lang w:val="en-US"/>
     </w:rPr>
   </w:style>
-  <w:style w:type="character" w:customStyle="1" w:styleId="Heading7Char">
-    <w:name w:val="Heading 7 Char"/>
-    <w:basedOn w:val="DefaultParagraphFont"/>
-    <w:link w:val="Heading7"/>
+  <w:style w:type="character" w:customStyle="1" w:styleId="Ttulo7Carter">
+    <w:name w:val="Título 7 Caráter"/>
+    <w:basedOn w:val="Tipodeletrapredefinidodopargrafo"/>
+    <w:link w:val="Ttulo7"/>
     <w:uiPriority w:val="9"/>
     <w:semiHidden/>
     <w:rsid w:val="00FB7D14"/>
@@ -909,10 +933,10 @@
       <w:lang w:val="en-US"/>
     </w:rPr>
   </w:style>
-  <w:style w:type="character" w:customStyle="1" w:styleId="Heading8Char">
-    <w:name w:val="Heading 8 Char"/>
-    <w:basedOn w:val="DefaultParagraphFont"/>
-    <w:link w:val="Heading8"/>
+  <w:style w:type="character" w:customStyle="1" w:styleId="Ttulo8Carter">
+    <w:name w:val="Título 8 Caráter"/>
+    <w:basedOn w:val="Tipodeletrapredefinidodopargrafo"/>
+    <w:link w:val="Ttulo8"/>
     <w:uiPriority w:val="9"/>
     <w:semiHidden/>
     <w:rsid w:val="00FB7D14"/>
@@ -924,10 +948,10 @@
       <w:lang w:val="en-US"/>
     </w:rPr>
   </w:style>
-  <w:style w:type="character" w:customStyle="1" w:styleId="Heading9Char">
-    <w:name w:val="Heading 9 Char"/>
-    <w:basedOn w:val="DefaultParagraphFont"/>
-    <w:link w:val="Heading9"/>
+  <w:style w:type="character" w:customStyle="1" w:styleId="Ttulo9Carter">
+    <w:name w:val="Título 9 Caráter"/>
+    <w:basedOn w:val="Tipodeletrapredefinidodopargrafo"/>
+    <w:link w:val="Ttulo9"/>
     <w:uiPriority w:val="9"/>
     <w:semiHidden/>
     <w:rsid w:val="00FB7D14"/>
@@ -937,11 +961,11 @@
       <w:lang w:val="en-US"/>
     </w:rPr>
   </w:style>
-  <w:style w:type="paragraph" w:styleId="Title">
+  <w:style w:type="paragraph" w:styleId="Ttulo">
     <w:name w:val="Title"/>
     <w:basedOn w:val="Normal"/>
     <w:next w:val="Normal"/>
-    <w:link w:val="TitleChar"/>
+    <w:link w:val="TtuloCarter"/>
     <w:uiPriority w:val="10"/>
     <w:qFormat/>
     <w:rsid w:val="00FB7D14"/>
@@ -957,10 +981,10 @@
       <w:szCs w:val="56"/>
     </w:rPr>
   </w:style>
-  <w:style w:type="character" w:customStyle="1" w:styleId="TitleChar">
-    <w:name w:val="Title Char"/>
-    <w:basedOn w:val="DefaultParagraphFont"/>
-    <w:link w:val="Title"/>
+  <w:style w:type="character" w:customStyle="1" w:styleId="TtuloCarter">
+    <w:name w:val="Título Caráter"/>
+    <w:basedOn w:val="Tipodeletrapredefinidodopargrafo"/>
+    <w:link w:val="Ttulo"/>
     <w:uiPriority w:val="10"/>
     <w:rsid w:val="00FB7D14"/>
     <w:rPr>
@@ -972,11 +996,11 @@
       <w:lang w:val="en-US"/>
     </w:rPr>
   </w:style>
-  <w:style w:type="paragraph" w:styleId="Subtitle">
+  <w:style w:type="paragraph" w:styleId="Subttulo">
     <w:name w:val="Subtitle"/>
     <w:basedOn w:val="Normal"/>
     <w:next w:val="Normal"/>
-    <w:link w:val="SubtitleChar"/>
+    <w:link w:val="SubttuloCarter"/>
     <w:uiPriority w:val="11"/>
     <w:qFormat/>
     <w:rsid w:val="00FB7D14"/>
@@ -993,10 +1017,10 @@
       <w:szCs w:val="28"/>
     </w:rPr>
   </w:style>
-  <w:style w:type="character" w:customStyle="1" w:styleId="SubtitleChar">
-    <w:name w:val="Subtitle Char"/>
-    <w:basedOn w:val="DefaultParagraphFont"/>
-    <w:link w:val="Subtitle"/>
+  <w:style w:type="character" w:customStyle="1" w:styleId="SubttuloCarter">
+    <w:name w:val="Subtítulo Caráter"/>
+    <w:basedOn w:val="Tipodeletrapredefinidodopargrafo"/>
+    <w:link w:val="Subttulo"/>
     <w:uiPriority w:val="11"/>
     <w:rsid w:val="00FB7D14"/>
     <w:rPr>
@@ -1008,11 +1032,11 @@
       <w:lang w:val="en-US"/>
     </w:rPr>
   </w:style>
-  <w:style w:type="paragraph" w:styleId="Quote">
+  <w:style w:type="paragraph" w:styleId="Citao">
     <w:name w:val="Quote"/>
     <w:basedOn w:val="Normal"/>
     <w:next w:val="Normal"/>
-    <w:link w:val="QuoteChar"/>
+    <w:link w:val="CitaoCarter"/>
     <w:uiPriority w:val="29"/>
     <w:qFormat/>
     <w:rsid w:val="00FB7D14"/>
@@ -1026,10 +1050,10 @@
       <w:color w:val="404040" w:themeColor="text1" w:themeTint="BF"/>
     </w:rPr>
   </w:style>
-  <w:style w:type="character" w:customStyle="1" w:styleId="QuoteChar">
-    <w:name w:val="Quote Char"/>
-    <w:basedOn w:val="DefaultParagraphFont"/>
-    <w:link w:val="Quote"/>
+  <w:style w:type="character" w:customStyle="1" w:styleId="CitaoCarter">
+    <w:name w:val="Citação Caráter"/>
+    <w:basedOn w:val="Tipodeletrapredefinidodopargrafo"/>
+    <w:link w:val="Citao"/>
     <w:uiPriority w:val="29"/>
     <w:rsid w:val="00FB7D14"/>
     <w:rPr>
@@ -1039,7 +1063,7 @@
       <w:lang w:val="en-US"/>
     </w:rPr>
   </w:style>
-  <w:style w:type="paragraph" w:styleId="ListParagraph">
+  <w:style w:type="paragraph" w:styleId="PargrafodaLista">
     <w:name w:val="List Paragraph"/>
     <w:basedOn w:val="Normal"/>
     <w:uiPriority w:val="34"/>
@@ -1050,9 +1074,9 @@
       <w:contextualSpacing/>
     </w:pPr>
   </w:style>
-  <w:style w:type="character" w:styleId="IntenseEmphasis">
+  <w:style w:type="character" w:styleId="nfaseIntensa">
     <w:name w:val="Intense Emphasis"/>
-    <w:basedOn w:val="DefaultParagraphFont"/>
+    <w:basedOn w:val="Tipodeletrapredefinidodopargrafo"/>
     <w:uiPriority w:val="21"/>
     <w:qFormat/>
     <w:rsid w:val="00FB7D14"/>
@@ -1062,11 +1086,11 @@
       <w:color w:val="0F4761" w:themeColor="accent1" w:themeShade="BF"/>
     </w:rPr>
   </w:style>
-  <w:style w:type="paragraph" w:styleId="IntenseQuote">
+  <w:style w:type="paragraph" w:styleId="CitaoIntensa">
     <w:name w:val="Intense Quote"/>
     <w:basedOn w:val="Normal"/>
     <w:next w:val="Normal"/>
-    <w:link w:val="IntenseQuoteChar"/>
+    <w:link w:val="CitaoIntensaCarter"/>
     <w:uiPriority w:val="30"/>
     <w:qFormat/>
     <w:rsid w:val="00FB7D14"/>
@@ -1085,10 +1109,10 @@
       <w:color w:val="0F4761" w:themeColor="accent1" w:themeShade="BF"/>
     </w:rPr>
   </w:style>
-  <w:style w:type="character" w:customStyle="1" w:styleId="IntenseQuoteChar">
-    <w:name w:val="Intense Quote Char"/>
-    <w:basedOn w:val="DefaultParagraphFont"/>
-    <w:link w:val="IntenseQuote"/>
+  <w:style w:type="character" w:customStyle="1" w:styleId="CitaoIntensaCarter">
+    <w:name w:val="Citação Intensa Caráter"/>
+    <w:basedOn w:val="Tipodeletrapredefinidodopargrafo"/>
+    <w:link w:val="CitaoIntensa"/>
     <w:uiPriority w:val="30"/>
     <w:rsid w:val="00FB7D14"/>
     <w:rPr>
@@ -1098,9 +1122,9 @@
       <w:lang w:val="en-US"/>
     </w:rPr>
   </w:style>
-  <w:style w:type="character" w:styleId="IntenseReference">
+  <w:style w:type="character" w:styleId="RefernciaIntensa">
     <w:name w:val="Intense Reference"/>
-    <w:basedOn w:val="DefaultParagraphFont"/>
+    <w:basedOn w:val="Tipodeletrapredefinidodopargrafo"/>
     <w:uiPriority w:val="32"/>
     <w:qFormat/>
     <w:rsid w:val="00FB7D14"/>
